--- a/docs/資料庫架構需求.docx
+++ b/docs/資料庫架構需求.docx
@@ -6448,13 +6448,7 @@
         <w:rPr>
           <w:rFonts w:asciiTheme="minorEastAsia" w:hAnsiTheme="minorEastAsia" w:hint="eastAsia"/>
         </w:rPr>
-        <w:t>、庫存股、系統選股</w:t>
-      </w:r>
-      <w:r>
-        <w:rPr>
-          <w:rFonts w:asciiTheme="minorEastAsia" w:hAnsiTheme="minorEastAsia" w:hint="eastAsia"/>
-        </w:rPr>
-        <w:t>中所有個股新聞每</w:t>
+        <w:t>、庫存股、系統選股中所有個股新聞每</w:t>
       </w:r>
       <w:r>
         <w:rPr>
@@ -6482,55 +6476,19 @@
         <w:rPr>
           <w:rFonts w:hint="eastAsia"/>
         </w:rPr>
-        <w:t>，</w:t>
-      </w:r>
-      <w:r>
-        <w:rPr>
-          <w:rFonts w:hint="eastAsia"/>
-        </w:rPr>
-        <w:t>但點擊進入</w:t>
-      </w:r>
-      <w:r>
-        <w:rPr>
-          <w:rFonts w:hint="eastAsia"/>
-        </w:rPr>
-        <w:t>自選股</w:t>
+        <w:t>，但點擊進入自選股</w:t>
       </w:r>
       <w:r>
         <w:rPr>
           <w:rFonts w:asciiTheme="minorEastAsia" w:hAnsiTheme="minorEastAsia" w:hint="eastAsia"/>
         </w:rPr>
-        <w:t>、庫存股、系統選股</w:t>
-      </w:r>
-      <w:r>
-        <w:rPr>
-          <w:rFonts w:asciiTheme="minorEastAsia" w:hAnsiTheme="minorEastAsia" w:hint="eastAsia"/>
-        </w:rPr>
-        <w:t>等顯示頁面時</w:t>
-      </w:r>
-      <w:r>
-        <w:rPr>
-          <w:rFonts w:hint="eastAsia"/>
-        </w:rPr>
-        <w:t>，</w:t>
-      </w:r>
-      <w:r>
-        <w:rPr>
-          <w:rFonts w:hint="eastAsia"/>
-        </w:rPr>
-        <w:t>不進行後台立即更新下載新聞作業</w:t>
-      </w:r>
-      <w:r>
-        <w:rPr>
-          <w:rFonts w:hint="eastAsia"/>
-        </w:rPr>
-        <w:t>，</w:t>
-      </w:r>
-      <w:r>
-        <w:rPr>
-          <w:rFonts w:hint="eastAsia"/>
-        </w:rPr>
-        <w:t>以免影響頁面顯示瀏覽速度</w:t>
+        <w:t>、庫存股、系統選股等顯示頁面時</w:t>
+      </w:r>
+      <w:r>
+        <w:rPr>
+          <w:rFonts w:hint="eastAsia"/>
+        </w:rPr>
+        <w:t>，不進行後台立即更新下載新聞作業，以免影響頁面顯示瀏覽速度</w:t>
       </w:r>
     </w:p>
     <w:p>
@@ -6542,7 +6500,7 @@
         </w:numPr>
         <w:ind w:leftChars="0"/>
         <w:rPr>
-          <w:rFonts w:asciiTheme="minorEastAsia" w:hAnsiTheme="minorEastAsia" w:hint="eastAsia"/>
+          <w:rFonts w:asciiTheme="minorEastAsia" w:hAnsiTheme="minorEastAsia"/>
         </w:rPr>
       </w:pPr>
       <w:r>
@@ -6551,66 +6509,26 @@
           <w:b/>
           <w:color w:val="FF0000"/>
         </w:rPr>
-        <w:t>搜</w:t>
-      </w:r>
-      <w:r>
-        <w:rPr>
-          <w:rFonts w:hint="eastAsia"/>
-          <w:b/>
-          <w:color w:val="FF0000"/>
-        </w:rPr>
-        <w:t>尋顯示的新個股</w:t>
-      </w:r>
-      <w:r>
-        <w:rPr>
-          <w:rFonts w:hint="eastAsia"/>
-        </w:rPr>
-        <w:t>，</w:t>
-      </w:r>
-      <w:r>
-        <w:rPr>
-          <w:rFonts w:hint="eastAsia"/>
-        </w:rPr>
-        <w:t>此個股不在</w:t>
-      </w:r>
-      <w:r>
-        <w:rPr>
-          <w:rFonts w:hint="eastAsia"/>
-        </w:rPr>
-        <w:t>自選股</w:t>
+        <w:t>搜尋顯示的新個股</w:t>
+      </w:r>
+      <w:r>
+        <w:rPr>
+          <w:rFonts w:hint="eastAsia"/>
+        </w:rPr>
+        <w:t>，此個股不在自選股</w:t>
       </w:r>
       <w:r>
         <w:rPr>
           <w:rFonts w:asciiTheme="minorEastAsia" w:hAnsiTheme="minorEastAsia" w:hint="eastAsia"/>
         </w:rPr>
-        <w:t>、庫存股、系統選股</w:t>
-      </w:r>
-      <w:r>
-        <w:rPr>
-          <w:rFonts w:asciiTheme="minorEastAsia" w:hAnsiTheme="minorEastAsia" w:hint="eastAsia"/>
-        </w:rPr>
-        <w:t>等三者中</w:t>
-      </w:r>
-      <w:r>
-        <w:rPr>
-          <w:rFonts w:hint="eastAsia"/>
-        </w:rPr>
-        <w:t>，</w:t>
-      </w:r>
-      <w:r>
-        <w:rPr>
-          <w:rFonts w:hint="eastAsia"/>
-        </w:rPr>
-        <w:t>則需</w:t>
-      </w:r>
-      <w:r>
-        <w:rPr>
-          <w:rFonts w:hint="eastAsia"/>
-        </w:rPr>
-        <w:t>進行後台立即更新下載新聞作業</w:t>
-      </w:r>
-      <w:bookmarkStart w:id="0" w:name="_GoBack"/>
-      <w:bookmarkEnd w:id="0"/>
+        <w:t>、庫存股、系統選股等三者中</w:t>
+      </w:r>
+      <w:r>
+        <w:rPr>
+          <w:rFonts w:hint="eastAsia"/>
+        </w:rPr>
+        <w:t>，則需進行後台立即更新下載新聞作業</w:t>
+      </w:r>
     </w:p>
     <w:p>
       <w:pPr>
@@ -9554,19 +9472,7 @@
         <w:rPr>
           <w:rFonts w:hint="eastAsia"/>
         </w:rPr>
-        <w:t xml:space="preserve"> : </w:t>
-      </w:r>
-      <w:r>
-        <w:rPr>
-          <w:rFonts w:hint="eastAsia"/>
-        </w:rPr>
-        <w:t xml:space="preserve">  </w:t>
-      </w:r>
-      <w:r>
-        <w:rPr>
-          <w:rFonts w:hint="eastAsia"/>
-        </w:rPr>
-        <w:t>5</w:t>
+        <w:t xml:space="preserve"> :   5</w:t>
       </w:r>
       <w:r>
         <w:rPr>
@@ -9767,6 +9673,69 @@
     <w:p>
       <w:pPr>
         <w:pStyle w:val="a7"/>
+        <w:ind w:leftChars="0" w:left="360"/>
+      </w:pPr>
+    </w:p>
+    <w:p>
+      <w:pPr>
+        <w:pStyle w:val="a7"/>
+        <w:ind w:leftChars="0" w:left="360"/>
+      </w:pPr>
+    </w:p>
+    <w:p>
+      <w:pPr>
+        <w:pStyle w:val="a7"/>
+        <w:ind w:leftChars="0" w:left="360"/>
+      </w:pPr>
+    </w:p>
+    <w:p>
+      <w:pPr>
+        <w:pStyle w:val="a7"/>
+        <w:ind w:leftChars="0" w:left="360"/>
+      </w:pPr>
+    </w:p>
+    <w:p>
+      <w:pPr>
+        <w:pStyle w:val="a7"/>
+        <w:ind w:leftChars="0" w:left="360"/>
+      </w:pPr>
+    </w:p>
+    <w:p>
+      <w:pPr>
+        <w:pStyle w:val="a7"/>
+        <w:ind w:leftChars="0" w:left="360"/>
+      </w:pPr>
+    </w:p>
+    <w:p>
+      <w:pPr>
+        <w:pStyle w:val="a7"/>
+        <w:ind w:leftChars="0" w:left="360"/>
+      </w:pPr>
+    </w:p>
+    <w:p>
+      <w:pPr>
+        <w:pStyle w:val="a7"/>
+        <w:ind w:leftChars="0" w:left="360"/>
+      </w:pPr>
+    </w:p>
+    <w:p>
+      <w:pPr>
+        <w:pStyle w:val="a7"/>
+        <w:ind w:leftChars="0" w:left="360"/>
+      </w:pPr>
+    </w:p>
+    <w:p>
+      <w:pPr>
+        <w:pStyle w:val="a7"/>
+        <w:ind w:leftChars="0" w:left="360"/>
+        <w:rPr>
+          <w:rFonts w:hint="eastAsia"/>
+        </w:rPr>
+      </w:pPr>
+    </w:p>
+    <w:p>
+      <w:pPr>
+        <w:pStyle w:val="a7"/>
         <w:numPr>
           <w:ilvl w:val="0"/>
           <w:numId w:val="8"/>
@@ -9791,45 +9760,87 @@
       </w:pPr>
       <w:r>
         <w:rPr>
-          <w:rFonts w:hint="eastAsia"/>
-        </w:rPr>
-        <w:t>新聞標題</w:t>
-      </w:r>
-      <w:r>
-        <w:rPr>
-          <w:rFonts w:hint="eastAsia"/>
-        </w:rPr>
-        <w:t xml:space="preserve"> / </w:t>
-      </w:r>
-      <w:r>
-        <w:rPr>
-          <w:rFonts w:hint="eastAsia"/>
-        </w:rPr>
-        <w:t>字串搜尋</w:t>
-      </w:r>
-      <w:r>
-        <w:rPr>
-          <w:rFonts w:hint="eastAsia"/>
-        </w:rPr>
-        <w:t xml:space="preserve"> : </w:t>
-      </w:r>
-      <w:r>
-        <w:rPr>
-          <w:rFonts w:hint="eastAsia"/>
-        </w:rPr>
-        <w:t>熱門股</w:t>
-      </w:r>
-      <w:r>
-        <w:rPr>
           <w:rFonts w:asciiTheme="minorEastAsia" w:hAnsiTheme="minorEastAsia" w:hint="eastAsia"/>
         </w:rPr>
-        <w:t>、</w:t>
+        <w:t xml:space="preserve">在最上面 </w:t>
+      </w:r>
+      <w:r>
+        <w:rPr>
+          <w:rFonts w:asciiTheme="minorEastAsia" w:hAnsiTheme="minorEastAsia"/>
+        </w:rPr>
+        <w:t>”</w:t>
       </w:r>
       <w:r>
         <w:rPr>
           <w:rFonts w:asciiTheme="minorEastAsia" w:hAnsiTheme="minorEastAsia" w:hint="eastAsia"/>
         </w:rPr>
-        <w:t>焦點股</w:t>
+        <w:t>市場重大新聞</w:t>
+      </w:r>
+      <w:r>
+        <w:rPr>
+          <w:rFonts w:asciiTheme="minorEastAsia" w:hAnsiTheme="minorEastAsia"/>
+        </w:rPr>
+        <w:t>”</w:t>
+      </w:r>
+      <w:r>
+        <w:rPr>
+          <w:rFonts w:asciiTheme="minorEastAsia" w:hAnsiTheme="minorEastAsia" w:hint="eastAsia"/>
+        </w:rPr>
+        <w:t xml:space="preserve">與 </w:t>
+      </w:r>
+      <w:r>
+        <w:rPr>
+          <w:rFonts w:asciiTheme="minorEastAsia" w:hAnsiTheme="minorEastAsia"/>
+        </w:rPr>
+        <w:t>“</w:t>
+      </w:r>
+      <w:r>
+        <w:rPr>
+          <w:rFonts w:asciiTheme="minorEastAsia" w:hAnsiTheme="minorEastAsia" w:hint="eastAsia"/>
+        </w:rPr>
+        <w:t>個性化設置</w:t>
+      </w:r>
+      <w:r>
+        <w:rPr>
+          <w:rFonts w:asciiTheme="minorEastAsia" w:hAnsiTheme="minorEastAsia"/>
+        </w:rPr>
+        <w:t>”</w:t>
+      </w:r>
+      <w:r>
+        <w:rPr>
+          <w:rFonts w:asciiTheme="minorEastAsia" w:hAnsiTheme="minorEastAsia" w:hint="eastAsia"/>
+        </w:rPr>
+        <w:t xml:space="preserve">中間加個 </w:t>
+      </w:r>
+      <w:r>
+        <w:rPr>
+          <w:rFonts w:asciiTheme="minorEastAsia" w:hAnsiTheme="minorEastAsia"/>
+        </w:rPr>
+        <w:t>”</w:t>
+      </w:r>
+      <w:r>
+        <w:rPr>
+          <w:rFonts w:asciiTheme="minorEastAsia" w:hAnsiTheme="minorEastAsia" w:hint="eastAsia"/>
+        </w:rPr>
+        <w:t>數據</w:t>
+      </w:r>
+      <w:r>
+        <w:rPr>
+          <w:rFonts w:hint="eastAsia"/>
+        </w:rPr>
+        <w:t>搜</w:t>
+      </w:r>
+      <w:r>
+        <w:rPr>
+          <w:rFonts w:asciiTheme="minorEastAsia" w:hAnsiTheme="minorEastAsia" w:hint="eastAsia"/>
+        </w:rPr>
+        <w:t>尋</w:t>
+      </w:r>
+      <w:r>
+        <w:rPr>
+          <w:rFonts w:asciiTheme="minorEastAsia" w:hAnsiTheme="minorEastAsia"/>
+        </w:rPr>
+        <w:t>”</w:t>
       </w:r>
     </w:p>
     <w:p>
@@ -9840,12 +9851,64 @@
           <w:numId w:val="20"/>
         </w:numPr>
         <w:ind w:leftChars="0"/>
-      </w:pPr>
+        <w:rPr>
+          <w:rFonts w:hint="eastAsia"/>
+        </w:rPr>
+      </w:pPr>
+      <w:r>
+        <w:t>“</w:t>
+      </w:r>
+      <w:r>
+        <w:rPr>
+          <w:rFonts w:hint="eastAsia"/>
+        </w:rPr>
+        <w:t>數據搜</w:t>
+      </w:r>
       <w:r>
         <w:rPr>
           <w:rFonts w:asciiTheme="minorEastAsia" w:hAnsiTheme="minorEastAsia" w:hint="eastAsia"/>
         </w:rPr>
-        <w:t xml:space="preserve">交易數據搜尋 : </w:t>
+        <w:t>尋</w:t>
+      </w:r>
+      <w:r>
+        <w:rPr>
+          <w:rFonts w:asciiTheme="minorEastAsia" w:hAnsiTheme="minorEastAsia"/>
+        </w:rPr>
+        <w:t>”</w:t>
+      </w:r>
+      <w:r>
+        <w:rPr>
+          <w:rFonts w:asciiTheme="minorEastAsia" w:hAnsiTheme="minorEastAsia" w:hint="eastAsia"/>
+        </w:rPr>
+        <w:t>頁面中可進行以下</w:t>
+      </w:r>
+      <w:r>
+        <w:rPr>
+          <w:rFonts w:hint="eastAsia"/>
+        </w:rPr>
+        <w:t>搜</w:t>
+      </w:r>
+      <w:r>
+        <w:rPr>
+          <w:rFonts w:asciiTheme="minorEastAsia" w:hAnsiTheme="minorEastAsia" w:hint="eastAsia"/>
+        </w:rPr>
+        <w:t>尋:</w:t>
+      </w:r>
+    </w:p>
+    <w:p>
+      <w:pPr>
+        <w:pStyle w:val="a7"/>
+        <w:numPr>
+          <w:ilvl w:val="0"/>
+          <w:numId w:val="25"/>
+        </w:numPr>
+        <w:ind w:leftChars="0" w:left="1418"/>
+      </w:pPr>
+      <w:r>
+        <w:rPr>
+          <w:rFonts w:asciiTheme="minorEastAsia" w:hAnsiTheme="minorEastAsia" w:hint="eastAsia"/>
+        </w:rPr>
+        <w:t xml:space="preserve">個股交易資料搜尋: </w:t>
       </w:r>
       <w:r>
         <w:rPr>
@@ -9877,22 +9940,264 @@
         </w:rPr>
         <w:t xml:space="preserve"> 等等數字搜尋</w:t>
       </w:r>
+    </w:p>
+    <w:p>
+      <w:pPr>
+        <w:pStyle w:val="a7"/>
+        <w:numPr>
+          <w:ilvl w:val="0"/>
+          <w:numId w:val="26"/>
+        </w:numPr>
+        <w:ind w:leftChars="0"/>
+      </w:pPr>
+      <w:r>
+        <w:rPr>
+          <w:rFonts w:asciiTheme="minorEastAsia" w:hAnsiTheme="minorEastAsia" w:hint="eastAsia"/>
+        </w:rPr>
+        <w:t>收盤</w:t>
+      </w:r>
+      <w:r>
+        <w:rPr>
+          <w:rFonts w:hint="eastAsia"/>
+        </w:rPr>
+        <w:t>價</w:t>
+      </w:r>
+      <w:r>
+        <w:rPr>
+          <w:rFonts w:hint="eastAsia"/>
+        </w:rPr>
+        <w:t xml:space="preserve">: </w:t>
+      </w:r>
+      <w:r>
+        <w:rPr>
+          <w:rFonts w:hint="eastAsia"/>
+        </w:rPr>
+        <w:t>限定價格與範圍區間兩種</w:t>
+      </w:r>
+      <w:r>
+        <w:rPr>
+          <w:rFonts w:asciiTheme="minorEastAsia" w:hAnsiTheme="minorEastAsia" w:hint="eastAsia"/>
+        </w:rPr>
+        <w:t>搜尋</w:t>
+      </w:r>
+    </w:p>
+    <w:p>
+      <w:pPr>
+        <w:pStyle w:val="a7"/>
+        <w:numPr>
+          <w:ilvl w:val="0"/>
+          <w:numId w:val="26"/>
+        </w:numPr>
+        <w:ind w:leftChars="0"/>
+      </w:pPr>
+      <w:r>
+        <w:rPr>
+          <w:rFonts w:hint="eastAsia"/>
+        </w:rPr>
+        <w:t>開盤</w:t>
+      </w:r>
+      <w:r>
+        <w:rPr>
+          <w:rFonts w:asciiTheme="minorEastAsia" w:hAnsiTheme="minorEastAsia" w:hint="eastAsia"/>
+        </w:rPr>
+        <w:t>、</w:t>
+      </w:r>
+      <w:r>
+        <w:rPr>
+          <w:rFonts w:hint="eastAsia"/>
+        </w:rPr>
+        <w:t>最高</w:t>
+      </w:r>
+      <w:r>
+        <w:rPr>
+          <w:rFonts w:asciiTheme="minorEastAsia" w:hAnsiTheme="minorEastAsia" w:hint="eastAsia"/>
+        </w:rPr>
+        <w:t>、最低、收盤</w:t>
+      </w:r>
+      <w:r>
+        <w:rPr>
+          <w:rFonts w:asciiTheme="minorEastAsia" w:hAnsiTheme="minorEastAsia" w:hint="eastAsia"/>
+        </w:rPr>
+        <w:t xml:space="preserve">等價格: </w:t>
+      </w:r>
+      <w:r>
+        <w:rPr>
+          <w:rFonts w:hint="eastAsia"/>
+        </w:rPr>
+        <w:t>限定價格與範圍區間兩種</w:t>
+      </w:r>
+      <w:r>
+        <w:rPr>
+          <w:rFonts w:asciiTheme="minorEastAsia" w:hAnsiTheme="minorEastAsia" w:hint="eastAsia"/>
+        </w:rPr>
+        <w:t>搜尋</w:t>
+      </w:r>
+    </w:p>
+    <w:p>
+      <w:pPr>
+        <w:pStyle w:val="a7"/>
+        <w:numPr>
+          <w:ilvl w:val="0"/>
+          <w:numId w:val="26"/>
+        </w:numPr>
+        <w:ind w:leftChars="0"/>
+      </w:pPr>
+      <w:r>
+        <w:rPr>
+          <w:rFonts w:asciiTheme="minorEastAsia" w:hAnsiTheme="minorEastAsia" w:hint="eastAsia"/>
+        </w:rPr>
+        <w:t>成交量</w:t>
+      </w:r>
+      <w:r>
+        <w:rPr>
+          <w:rFonts w:asciiTheme="minorEastAsia" w:hAnsiTheme="minorEastAsia" w:hint="eastAsia"/>
+        </w:rPr>
+        <w:t>:</w:t>
+      </w:r>
+      <w:r>
+        <w:rPr>
+          <w:rFonts w:hint="eastAsia"/>
+        </w:rPr>
+        <w:t xml:space="preserve"> </w:t>
+      </w:r>
+      <w:r>
+        <w:rPr>
+          <w:rFonts w:hint="eastAsia"/>
+        </w:rPr>
+        <w:t>範圍區間</w:t>
+      </w:r>
+      <w:r>
+        <w:rPr>
+          <w:rFonts w:asciiTheme="minorEastAsia" w:hAnsiTheme="minorEastAsia" w:hint="eastAsia"/>
+        </w:rPr>
+        <w:t>搜尋</w:t>
+      </w:r>
+    </w:p>
+    <w:p>
+      <w:pPr>
+        <w:pStyle w:val="a7"/>
+        <w:ind w:leftChars="0" w:left="1778"/>
+        <w:rPr>
+          <w:rFonts w:hint="eastAsia"/>
+        </w:rPr>
+      </w:pPr>
+    </w:p>
+    <w:p>
+      <w:pPr>
+        <w:pStyle w:val="a7"/>
+        <w:numPr>
+          <w:ilvl w:val="0"/>
+          <w:numId w:val="25"/>
+        </w:numPr>
+        <w:ind w:leftChars="0" w:left="1418"/>
+      </w:pPr>
+      <w:r>
+        <w:rPr>
+          <w:rFonts w:hint="eastAsia"/>
+        </w:rPr>
+        <w:t>新聞標題</w:t>
+      </w:r>
+      <w:r>
+        <w:rPr>
+          <w:rFonts w:hint="eastAsia"/>
+        </w:rPr>
+        <w:t xml:space="preserve"> / </w:t>
+      </w:r>
+      <w:r>
+        <w:rPr>
+          <w:rFonts w:hint="eastAsia"/>
+        </w:rPr>
+        <w:t>字串搜尋</w:t>
+      </w:r>
+      <w:r>
+        <w:rPr>
+          <w:rFonts w:hint="eastAsia"/>
+        </w:rPr>
+        <w:t xml:space="preserve"> : </w:t>
+      </w:r>
+      <w:r>
+        <w:rPr>
+          <w:rFonts w:hint="eastAsia"/>
+        </w:rPr>
+        <w:t>熱門股</w:t>
+      </w:r>
+      <w:r>
+        <w:rPr>
+          <w:rFonts w:asciiTheme="minorEastAsia" w:hAnsiTheme="minorEastAsia" w:hint="eastAsia"/>
+        </w:rPr>
+        <w:t>、焦點股</w:t>
+      </w:r>
+    </w:p>
+    <w:p>
+      <w:pPr>
+        <w:pStyle w:val="a7"/>
+        <w:numPr>
+          <w:ilvl w:val="0"/>
+          <w:numId w:val="27"/>
+        </w:numPr>
+        <w:ind w:leftChars="0" w:left="1701"/>
+      </w:pPr>
+      <w:r>
+        <w:rPr>
+          <w:rFonts w:hint="eastAsia"/>
+        </w:rPr>
+        <w:t>字串搜尋</w:t>
+      </w:r>
+      <w:r>
+        <w:rPr>
+          <w:rFonts w:hint="eastAsia"/>
+        </w:rPr>
+        <w:t xml:space="preserve"> : </w:t>
+      </w:r>
+      <w:r>
+        <w:rPr>
+          <w:rFonts w:hint="eastAsia"/>
+        </w:rPr>
+        <w:t>針對新聞中進行關鍵字串</w:t>
+      </w:r>
+      <w:r>
+        <w:rPr>
+          <w:rFonts w:hint="eastAsia"/>
+        </w:rPr>
+        <w:t>搜</w:t>
+      </w:r>
+      <w:r>
+        <w:rPr>
+          <w:rFonts w:hint="eastAsia"/>
+        </w:rPr>
+        <w:t>尋</w:t>
+      </w:r>
+    </w:p>
+    <w:p>
+      <w:pPr>
+        <w:pStyle w:val="a7"/>
+        <w:numPr>
+          <w:ilvl w:val="0"/>
+          <w:numId w:val="27"/>
+        </w:numPr>
+        <w:ind w:leftChars="0" w:left="1701"/>
+      </w:pPr>
+      <w:r>
+        <w:rPr>
+          <w:rFonts w:asciiTheme="minorEastAsia" w:hAnsiTheme="minorEastAsia" w:hint="eastAsia"/>
+        </w:rPr>
+        <w:t>②</w:t>
+      </w:r>
+    </w:p>
+    <w:p>
+      <w:pPr>
+        <w:pStyle w:val="a7"/>
+        <w:ind w:leftChars="0" w:left="1418"/>
+        <w:rPr>
+          <w:rFonts w:hint="eastAsia"/>
+        </w:rPr>
+      </w:pPr>
     </w:p>
     <w:p/>
     <w:p>
-      <w:pPr>
-        <w:pStyle w:val="a7"/>
-        <w:ind w:leftChars="0" w:left="1353"/>
-      </w:pPr>
+      <w:bookmarkStart w:id="0" w:name="_GoBack"/>
+      <w:bookmarkEnd w:id="0"/>
     </w:p>
-    <w:p>
-      <w:pPr>
-        <w:pStyle w:val="a7"/>
-        <w:ind w:leftChars="0" w:left="360"/>
-      </w:pPr>
-    </w:p>
-    <w:p/>
-    <w:p/>
     <w:sectPr>
       <w:pgSz w:w="11906" w:h="16838"/>
       <w:pgMar w:top="709" w:right="566" w:bottom="709" w:left="567" w:header="851" w:footer="992" w:gutter="0"/>
@@ -10567,6 +10872,95 @@
     </w:lvl>
   </w:abstractNum>
   <w:abstractNum w:abstractNumId="7" w15:restartNumberingAfterBreak="0">
+    <w:nsid w:val="137067F5"/>
+    <w:multiLevelType w:val="hybridMultilevel"/>
+    <w:tmpl w:val="6E90EC32"/>
+    <w:lvl w:ilvl="0" w:tplc="2A68479A">
+      <w:start w:val="1"/>
+      <w:numFmt w:val="decimalEnclosedCircle"/>
+      <w:lvlText w:val="%1"/>
+      <w:lvlJc w:val="left"/>
+      <w:pPr>
+        <w:ind w:left="1778" w:hanging="360"/>
+      </w:pPr>
+      <w:rPr>
+        <w:rFonts w:asciiTheme="minorEastAsia" w:hAnsiTheme="minorEastAsia" w:hint="default"/>
+      </w:rPr>
+    </w:lvl>
+    <w:lvl w:ilvl="1" w:tplc="04090019" w:tentative="1">
+      <w:start w:val="1"/>
+      <w:numFmt w:val="ideographTraditional"/>
+      <w:lvlText w:val="%2、"/>
+      <w:lvlJc w:val="left"/>
+      <w:pPr>
+        <w:ind w:left="2378" w:hanging="480"/>
+      </w:pPr>
+    </w:lvl>
+    <w:lvl w:ilvl="2" w:tplc="0409001B" w:tentative="1">
+      <w:start w:val="1"/>
+      <w:numFmt w:val="lowerRoman"/>
+      <w:lvlText w:val="%3."/>
+      <w:lvlJc w:val="right"/>
+      <w:pPr>
+        <w:ind w:left="2858" w:hanging="480"/>
+      </w:pPr>
+    </w:lvl>
+    <w:lvl w:ilvl="3" w:tplc="0409000F" w:tentative="1">
+      <w:start w:val="1"/>
+      <w:numFmt w:val="decimal"/>
+      <w:lvlText w:val="%4."/>
+      <w:lvlJc w:val="left"/>
+      <w:pPr>
+        <w:ind w:left="3338" w:hanging="480"/>
+      </w:pPr>
+    </w:lvl>
+    <w:lvl w:ilvl="4" w:tplc="04090019" w:tentative="1">
+      <w:start w:val="1"/>
+      <w:numFmt w:val="ideographTraditional"/>
+      <w:lvlText w:val="%5、"/>
+      <w:lvlJc w:val="left"/>
+      <w:pPr>
+        <w:ind w:left="3818" w:hanging="480"/>
+      </w:pPr>
+    </w:lvl>
+    <w:lvl w:ilvl="5" w:tplc="0409001B" w:tentative="1">
+      <w:start w:val="1"/>
+      <w:numFmt w:val="lowerRoman"/>
+      <w:lvlText w:val="%6."/>
+      <w:lvlJc w:val="right"/>
+      <w:pPr>
+        <w:ind w:left="4298" w:hanging="480"/>
+      </w:pPr>
+    </w:lvl>
+    <w:lvl w:ilvl="6" w:tplc="0409000F" w:tentative="1">
+      <w:start w:val="1"/>
+      <w:numFmt w:val="decimal"/>
+      <w:lvlText w:val="%7."/>
+      <w:lvlJc w:val="left"/>
+      <w:pPr>
+        <w:ind w:left="4778" w:hanging="480"/>
+      </w:pPr>
+    </w:lvl>
+    <w:lvl w:ilvl="7" w:tplc="04090019" w:tentative="1">
+      <w:start w:val="1"/>
+      <w:numFmt w:val="ideographTraditional"/>
+      <w:lvlText w:val="%8、"/>
+      <w:lvlJc w:val="left"/>
+      <w:pPr>
+        <w:ind w:left="5258" w:hanging="480"/>
+      </w:pPr>
+    </w:lvl>
+    <w:lvl w:ilvl="8" w:tplc="0409001B" w:tentative="1">
+      <w:start w:val="1"/>
+      <w:numFmt w:val="lowerRoman"/>
+      <w:lvlText w:val="%9."/>
+      <w:lvlJc w:val="right"/>
+      <w:pPr>
+        <w:ind w:left="5738" w:hanging="480"/>
+      </w:pPr>
+    </w:lvl>
+  </w:abstractNum>
+  <w:abstractNum w:abstractNumId="8" w15:restartNumberingAfterBreak="0">
     <w:nsid w:val="1BF96739"/>
     <w:multiLevelType w:val="hybridMultilevel"/>
     <w:tmpl w:val="779866D2"/>
@@ -10655,7 +11049,128 @@
       </w:pPr>
     </w:lvl>
   </w:abstractNum>
-  <w:abstractNum w:abstractNumId="8" w15:restartNumberingAfterBreak="0">
+  <w:abstractNum w:abstractNumId="9" w15:restartNumberingAfterBreak="0">
+    <w:nsid w:val="1CE777CB"/>
+    <w:multiLevelType w:val="multilevel"/>
+    <w:tmpl w:val="5C407C6A"/>
+    <w:lvl w:ilvl="0">
+      <w:start w:val="1"/>
+      <w:numFmt w:val="decimal"/>
+      <w:lvlText w:val="%1."/>
+      <w:lvlJc w:val="left"/>
+      <w:pPr>
+        <w:ind w:left="3196" w:hanging="360"/>
+      </w:pPr>
+      <w:rPr>
+        <w:rFonts w:hint="default"/>
+      </w:rPr>
+    </w:lvl>
+    <w:lvl w:ilvl="1">
+      <w:start w:val="1"/>
+      <w:numFmt w:val="decimal"/>
+      <w:isLgl/>
+      <w:lvlText w:val="%1.%2"/>
+      <w:lvlJc w:val="left"/>
+      <w:pPr>
+        <w:ind w:left="2138" w:hanging="360"/>
+      </w:pPr>
+      <w:rPr>
+        <w:rFonts w:hint="default"/>
+      </w:rPr>
+    </w:lvl>
+    <w:lvl w:ilvl="2">
+      <w:start w:val="1"/>
+      <w:numFmt w:val="decimal"/>
+      <w:isLgl/>
+      <w:lvlText w:val="%1.%2.%3"/>
+      <w:lvlJc w:val="left"/>
+      <w:pPr>
+        <w:ind w:left="3556" w:hanging="720"/>
+      </w:pPr>
+      <w:rPr>
+        <w:rFonts w:hint="default"/>
+      </w:rPr>
+    </w:lvl>
+    <w:lvl w:ilvl="3">
+      <w:start w:val="1"/>
+      <w:numFmt w:val="decimal"/>
+      <w:isLgl/>
+      <w:lvlText w:val="%1.%2.%3.%4"/>
+      <w:lvlJc w:val="left"/>
+      <w:pPr>
+        <w:ind w:left="4614" w:hanging="720"/>
+      </w:pPr>
+      <w:rPr>
+        <w:rFonts w:hint="default"/>
+      </w:rPr>
+    </w:lvl>
+    <w:lvl w:ilvl="4">
+      <w:start w:val="1"/>
+      <w:numFmt w:val="decimal"/>
+      <w:isLgl/>
+      <w:lvlText w:val="%1.%2.%3.%4.%5"/>
+      <w:lvlJc w:val="left"/>
+      <w:pPr>
+        <w:ind w:left="6032" w:hanging="1080"/>
+      </w:pPr>
+      <w:rPr>
+        <w:rFonts w:hint="default"/>
+      </w:rPr>
+    </w:lvl>
+    <w:lvl w:ilvl="5">
+      <w:start w:val="1"/>
+      <w:numFmt w:val="decimal"/>
+      <w:isLgl/>
+      <w:lvlText w:val="%1.%2.%3.%4.%5.%6"/>
+      <w:lvlJc w:val="left"/>
+      <w:pPr>
+        <w:ind w:left="7090" w:hanging="1080"/>
+      </w:pPr>
+      <w:rPr>
+        <w:rFonts w:hint="default"/>
+      </w:rPr>
+    </w:lvl>
+    <w:lvl w:ilvl="6">
+      <w:start w:val="1"/>
+      <w:numFmt w:val="decimal"/>
+      <w:isLgl/>
+      <w:lvlText w:val="%1.%2.%3.%4.%5.%6.%7"/>
+      <w:lvlJc w:val="left"/>
+      <w:pPr>
+        <w:ind w:left="8508" w:hanging="1440"/>
+      </w:pPr>
+      <w:rPr>
+        <w:rFonts w:hint="default"/>
+      </w:rPr>
+    </w:lvl>
+    <w:lvl w:ilvl="7">
+      <w:start w:val="1"/>
+      <w:numFmt w:val="decimal"/>
+      <w:isLgl/>
+      <w:lvlText w:val="%1.%2.%3.%4.%5.%6.%7.%8"/>
+      <w:lvlJc w:val="left"/>
+      <w:pPr>
+        <w:ind w:left="9566" w:hanging="1440"/>
+      </w:pPr>
+      <w:rPr>
+        <w:rFonts w:hint="default"/>
+      </w:rPr>
+    </w:lvl>
+    <w:lvl w:ilvl="8">
+      <w:start w:val="1"/>
+      <w:numFmt w:val="decimal"/>
+      <w:isLgl/>
+      <w:lvlText w:val="%1.%2.%3.%4.%5.%6.%7.%8.%9"/>
+      <w:lvlJc w:val="left"/>
+      <w:pPr>
+        <w:ind w:left="10984" w:hanging="1800"/>
+      </w:pPr>
+      <w:rPr>
+        <w:rFonts w:hint="default"/>
+      </w:rPr>
+    </w:lvl>
+  </w:abstractNum>
+  <w:abstractNum w:abstractNumId="10" w15:restartNumberingAfterBreak="0">
     <w:nsid w:val="1E845420"/>
     <w:multiLevelType w:val="multilevel"/>
     <w:tmpl w:val="5C407C6A"/>
@@ -10665,7 +11180,7 @@
       <w:lvlText w:val="%1."/>
       <w:lvlJc w:val="left"/>
       <w:pPr>
-        <w:ind w:left="1080" w:hanging="360"/>
+        <w:ind w:left="3196" w:hanging="360"/>
       </w:pPr>
       <w:rPr>
         <w:rFonts w:hint="default"/>
@@ -10776,7 +11291,7 @@
       </w:rPr>
     </w:lvl>
   </w:abstractNum>
-  <w:abstractNum w:abstractNumId="9" w15:restartNumberingAfterBreak="0">
+  <w:abstractNum w:abstractNumId="11" w15:restartNumberingAfterBreak="0">
     <w:nsid w:val="2EA249A0"/>
     <w:multiLevelType w:val="hybridMultilevel"/>
     <w:tmpl w:val="38FEDC12"/>
@@ -10865,7 +11380,7 @@
       </w:pPr>
     </w:lvl>
   </w:abstractNum>
-  <w:abstractNum w:abstractNumId="10" w15:restartNumberingAfterBreak="0">
+  <w:abstractNum w:abstractNumId="12" w15:restartNumberingAfterBreak="0">
     <w:nsid w:val="2FAA5648"/>
     <w:multiLevelType w:val="hybridMultilevel"/>
     <w:tmpl w:val="907A3484"/>
@@ -10954,7 +11469,7 @@
       </w:pPr>
     </w:lvl>
   </w:abstractNum>
-  <w:abstractNum w:abstractNumId="11" w15:restartNumberingAfterBreak="0">
+  <w:abstractNum w:abstractNumId="13" w15:restartNumberingAfterBreak="0">
     <w:nsid w:val="3133347E"/>
     <w:multiLevelType w:val="hybridMultilevel"/>
     <w:tmpl w:val="8C10C4F0"/>
@@ -11043,7 +11558,7 @@
       </w:pPr>
     </w:lvl>
   </w:abstractNum>
-  <w:abstractNum w:abstractNumId="12" w15:restartNumberingAfterBreak="0">
+  <w:abstractNum w:abstractNumId="14" w15:restartNumberingAfterBreak="0">
     <w:nsid w:val="35F8212F"/>
     <w:multiLevelType w:val="multilevel"/>
     <w:tmpl w:val="65BA21FA"/>
@@ -11156,7 +11671,7 @@
       </w:rPr>
     </w:lvl>
   </w:abstractNum>
-  <w:abstractNum w:abstractNumId="13" w15:restartNumberingAfterBreak="0">
+  <w:abstractNum w:abstractNumId="15" w15:restartNumberingAfterBreak="0">
     <w:nsid w:val="3888763B"/>
     <w:multiLevelType w:val="hybridMultilevel"/>
     <w:tmpl w:val="808ABE20"/>
@@ -11245,7 +11760,7 @@
       </w:pPr>
     </w:lvl>
   </w:abstractNum>
-  <w:abstractNum w:abstractNumId="14" w15:restartNumberingAfterBreak="0">
+  <w:abstractNum w:abstractNumId="16" w15:restartNumberingAfterBreak="0">
     <w:nsid w:val="3EA86DA3"/>
     <w:multiLevelType w:val="hybridMultilevel"/>
     <w:tmpl w:val="98602A7A"/>
@@ -11334,7 +11849,7 @@
       </w:pPr>
     </w:lvl>
   </w:abstractNum>
-  <w:abstractNum w:abstractNumId="15" w15:restartNumberingAfterBreak="0">
+  <w:abstractNum w:abstractNumId="17" w15:restartNumberingAfterBreak="0">
     <w:nsid w:val="46851C05"/>
     <w:multiLevelType w:val="multilevel"/>
     <w:tmpl w:val="C074DABE"/>
@@ -11455,7 +11970,7 @@
       </w:rPr>
     </w:lvl>
   </w:abstractNum>
-  <w:abstractNum w:abstractNumId="16" w15:restartNumberingAfterBreak="0">
+  <w:abstractNum w:abstractNumId="18" w15:restartNumberingAfterBreak="0">
     <w:nsid w:val="4A032031"/>
     <w:multiLevelType w:val="hybridMultilevel"/>
     <w:tmpl w:val="90F809A2"/>
@@ -11544,7 +12059,96 @@
       </w:pPr>
     </w:lvl>
   </w:abstractNum>
-  <w:abstractNum w:abstractNumId="17" w15:restartNumberingAfterBreak="0">
+  <w:abstractNum w:abstractNumId="19" w15:restartNumberingAfterBreak="0">
+    <w:nsid w:val="4C4B20D1"/>
+    <w:multiLevelType w:val="hybridMultilevel"/>
+    <w:tmpl w:val="67D6FAE4"/>
+    <w:lvl w:ilvl="0" w:tplc="63B0CF5A">
+      <w:start w:val="1"/>
+      <w:numFmt w:val="decimalEnclosedCircle"/>
+      <w:lvlText w:val="%1"/>
+      <w:lvlJc w:val="left"/>
+      <w:pPr>
+        <w:ind w:left="3556" w:hanging="360"/>
+      </w:pPr>
+      <w:rPr>
+        <w:rFonts w:asciiTheme="minorEastAsia" w:hAnsiTheme="minorEastAsia" w:hint="default"/>
+      </w:rPr>
+    </w:lvl>
+    <w:lvl w:ilvl="1" w:tplc="04090019" w:tentative="1">
+      <w:start w:val="1"/>
+      <w:numFmt w:val="ideographTraditional"/>
+      <w:lvlText w:val="%2、"/>
+      <w:lvlJc w:val="left"/>
+      <w:pPr>
+        <w:ind w:left="4156" w:hanging="480"/>
+      </w:pPr>
+    </w:lvl>
+    <w:lvl w:ilvl="2" w:tplc="0409001B" w:tentative="1">
+      <w:start w:val="1"/>
+      <w:numFmt w:val="lowerRoman"/>
+      <w:lvlText w:val="%3."/>
+      <w:lvlJc w:val="right"/>
+      <w:pPr>
+        <w:ind w:left="4636" w:hanging="480"/>
+      </w:pPr>
+    </w:lvl>
+    <w:lvl w:ilvl="3" w:tplc="0409000F" w:tentative="1">
+      <w:start w:val="1"/>
+      <w:numFmt w:val="decimal"/>
+      <w:lvlText w:val="%4."/>
+      <w:lvlJc w:val="left"/>
+      <w:pPr>
+        <w:ind w:left="5116" w:hanging="480"/>
+      </w:pPr>
+    </w:lvl>
+    <w:lvl w:ilvl="4" w:tplc="04090019" w:tentative="1">
+      <w:start w:val="1"/>
+      <w:numFmt w:val="ideographTraditional"/>
+      <w:lvlText w:val="%5、"/>
+      <w:lvlJc w:val="left"/>
+      <w:pPr>
+        <w:ind w:left="5596" w:hanging="480"/>
+      </w:pPr>
+    </w:lvl>
+    <w:lvl w:ilvl="5" w:tplc="0409001B" w:tentative="1">
+      <w:start w:val="1"/>
+      <w:numFmt w:val="lowerRoman"/>
+      <w:lvlText w:val="%6."/>
+      <w:lvlJc w:val="right"/>
+      <w:pPr>
+        <w:ind w:left="6076" w:hanging="480"/>
+      </w:pPr>
+    </w:lvl>
+    <w:lvl w:ilvl="6" w:tplc="0409000F" w:tentative="1">
+      <w:start w:val="1"/>
+      <w:numFmt w:val="decimal"/>
+      <w:lvlText w:val="%7."/>
+      <w:lvlJc w:val="left"/>
+      <w:pPr>
+        <w:ind w:left="6556" w:hanging="480"/>
+      </w:pPr>
+    </w:lvl>
+    <w:lvl w:ilvl="7" w:tplc="04090019" w:tentative="1">
+      <w:start w:val="1"/>
+      <w:numFmt w:val="ideographTraditional"/>
+      <w:lvlText w:val="%8、"/>
+      <w:lvlJc w:val="left"/>
+      <w:pPr>
+        <w:ind w:left="7036" w:hanging="480"/>
+      </w:pPr>
+    </w:lvl>
+    <w:lvl w:ilvl="8" w:tplc="0409001B" w:tentative="1">
+      <w:start w:val="1"/>
+      <w:numFmt w:val="lowerRoman"/>
+      <w:lvlText w:val="%9."/>
+      <w:lvlJc w:val="right"/>
+      <w:pPr>
+        <w:ind w:left="7516" w:hanging="480"/>
+      </w:pPr>
+    </w:lvl>
+  </w:abstractNum>
+  <w:abstractNum w:abstractNumId="20" w15:restartNumberingAfterBreak="0">
     <w:nsid w:val="53593424"/>
     <w:multiLevelType w:val="hybridMultilevel"/>
     <w:tmpl w:val="F0ACB0EC"/>
@@ -11633,7 +12237,7 @@
       </w:pPr>
     </w:lvl>
   </w:abstractNum>
-  <w:abstractNum w:abstractNumId="18" w15:restartNumberingAfterBreak="0">
+  <w:abstractNum w:abstractNumId="21" w15:restartNumberingAfterBreak="0">
     <w:nsid w:val="63197105"/>
     <w:multiLevelType w:val="hybridMultilevel"/>
     <w:tmpl w:val="7B5E6728"/>
@@ -11722,7 +12326,7 @@
       </w:pPr>
     </w:lvl>
   </w:abstractNum>
-  <w:abstractNum w:abstractNumId="19" w15:restartNumberingAfterBreak="0">
+  <w:abstractNum w:abstractNumId="22" w15:restartNumberingAfterBreak="0">
     <w:nsid w:val="679C21BD"/>
     <w:multiLevelType w:val="hybridMultilevel"/>
     <w:tmpl w:val="A2CE4F16"/>
@@ -11811,7 +12415,7 @@
       </w:pPr>
     </w:lvl>
   </w:abstractNum>
-  <w:abstractNum w:abstractNumId="20" w15:restartNumberingAfterBreak="0">
+  <w:abstractNum w:abstractNumId="23" w15:restartNumberingAfterBreak="0">
     <w:nsid w:val="6DCB627A"/>
     <w:multiLevelType w:val="hybridMultilevel"/>
     <w:tmpl w:val="779866D2"/>
@@ -11900,7 +12504,7 @@
       </w:pPr>
     </w:lvl>
   </w:abstractNum>
-  <w:abstractNum w:abstractNumId="21" w15:restartNumberingAfterBreak="0">
+  <w:abstractNum w:abstractNumId="24" w15:restartNumberingAfterBreak="0">
     <w:nsid w:val="70A82912"/>
     <w:multiLevelType w:val="hybridMultilevel"/>
     <w:tmpl w:val="08AC1AC2"/>
@@ -11989,7 +12593,7 @@
       </w:pPr>
     </w:lvl>
   </w:abstractNum>
-  <w:abstractNum w:abstractNumId="22" w15:restartNumberingAfterBreak="0">
+  <w:abstractNum w:abstractNumId="25" w15:restartNumberingAfterBreak="0">
     <w:nsid w:val="74DC7980"/>
     <w:multiLevelType w:val="hybridMultilevel"/>
     <w:tmpl w:val="FA427D06"/>
@@ -12078,7 +12682,7 @@
       </w:pPr>
     </w:lvl>
   </w:abstractNum>
-  <w:abstractNum w:abstractNumId="23" w15:restartNumberingAfterBreak="0">
+  <w:abstractNum w:abstractNumId="26" w15:restartNumberingAfterBreak="0">
     <w:nsid w:val="75645987"/>
     <w:multiLevelType w:val="hybridMultilevel"/>
     <w:tmpl w:val="83A245B2"/>
@@ -12171,46 +12775,46 @@
     <w:abstractNumId w:val="2"/>
   </w:num>
   <w:num w:numId="2">
-    <w:abstractNumId w:val="19"/>
+    <w:abstractNumId w:val="22"/>
   </w:num>
   <w:num w:numId="3">
-    <w:abstractNumId w:val="18"/>
+    <w:abstractNumId w:val="21"/>
   </w:num>
   <w:num w:numId="4">
-    <w:abstractNumId w:val="17"/>
+    <w:abstractNumId w:val="20"/>
   </w:num>
   <w:num w:numId="5">
     <w:abstractNumId w:val="4"/>
   </w:num>
   <w:num w:numId="6">
-    <w:abstractNumId w:val="22"/>
+    <w:abstractNumId w:val="25"/>
   </w:num>
   <w:num w:numId="7">
     <w:abstractNumId w:val="5"/>
   </w:num>
   <w:num w:numId="8">
-    <w:abstractNumId w:val="10"/>
+    <w:abstractNumId w:val="12"/>
   </w:num>
   <w:num w:numId="9">
     <w:abstractNumId w:val="0"/>
   </w:num>
   <w:num w:numId="10">
-    <w:abstractNumId w:val="7"/>
+    <w:abstractNumId w:val="8"/>
   </w:num>
   <w:num w:numId="11">
+    <w:abstractNumId w:val="26"/>
+  </w:num>
+  <w:num w:numId="12">
     <w:abstractNumId w:val="23"/>
   </w:num>
-  <w:num w:numId="12">
-    <w:abstractNumId w:val="20"/>
-  </w:num>
   <w:num w:numId="13">
-    <w:abstractNumId w:val="15"/>
+    <w:abstractNumId w:val="17"/>
   </w:num>
   <w:num w:numId="14">
-    <w:abstractNumId w:val="11"/>
+    <w:abstractNumId w:val="13"/>
   </w:num>
   <w:num w:numId="15">
-    <w:abstractNumId w:val="12"/>
+    <w:abstractNumId w:val="14"/>
   </w:num>
   <w:num w:numId="16">
     <w:abstractNumId w:val="3"/>
@@ -12219,25 +12823,34 @@
     <w:abstractNumId w:val="6"/>
   </w:num>
   <w:num w:numId="18">
-    <w:abstractNumId w:val="8"/>
+    <w:abstractNumId w:val="10"/>
   </w:num>
   <w:num w:numId="19">
-    <w:abstractNumId w:val="13"/>
+    <w:abstractNumId w:val="15"/>
   </w:num>
   <w:num w:numId="20">
-    <w:abstractNumId w:val="14"/>
+    <w:abstractNumId w:val="16"/>
   </w:num>
   <w:num w:numId="21">
-    <w:abstractNumId w:val="9"/>
+    <w:abstractNumId w:val="11"/>
   </w:num>
   <w:num w:numId="22">
     <w:abstractNumId w:val="1"/>
   </w:num>
   <w:num w:numId="23">
-    <w:abstractNumId w:val="16"/>
+    <w:abstractNumId w:val="18"/>
   </w:num>
   <w:num w:numId="24">
-    <w:abstractNumId w:val="21"/>
+    <w:abstractNumId w:val="24"/>
+  </w:num>
+  <w:num w:numId="25">
+    <w:abstractNumId w:val="9"/>
+  </w:num>
+  <w:num w:numId="26">
+    <w:abstractNumId w:val="7"/>
+  </w:num>
+  <w:num w:numId="27">
+    <w:abstractNumId w:val="19"/>
   </w:num>
 </w:numbering>
 </file>
@@ -13042,7 +13655,7 @@
 </file>
 
 <file path=customXml/itemProps1.xml><?xml version="1.0" encoding="utf-8"?>
-<ds:datastoreItem xmlns:ds="http://schemas.openxmlformats.org/officeDocument/2006/customXml" ds:itemID="{4DCD6F7D-67A0-4C8A-BB3A-F7DA6707CD00}">
+<ds:datastoreItem xmlns:ds="http://schemas.openxmlformats.org/officeDocument/2006/customXml" ds:itemID="{EFF7B83F-192A-4498-A4F4-795225156B0E}">
   <ds:schemaRefs>
     <ds:schemaRef ds:uri="http://schemas.openxmlformats.org/officeDocument/2006/bibliography"/>
   </ds:schemaRefs>
